--- a/screenshots/Screenshots.docx
+++ b/screenshots/Screenshots.docx
@@ -51,9 +51,9 @@
           <w:noProof/>
         </w:rPr>
         <w:drawing>
-          <wp:inline distT="0" distB="0" distL="0" distR="0" wp14:anchorId="0A118417" wp14:editId="46D1E9AF">
-            <wp:extent cx="5943600" cy="1849755"/>
-            <wp:effectExtent l="0" t="0" r="0" b="0"/>
+          <wp:inline distT="0" distB="0" distL="0" distR="0" wp14:anchorId="6BA577B9" wp14:editId="103732CF">
+            <wp:extent cx="5943600" cy="2276475"/>
+            <wp:effectExtent l="0" t="0" r="0" b="9525"/>
             <wp:docPr id="1" name="Picture 1"/>
             <wp:cNvGraphicFramePr>
               <a:graphicFrameLocks xmlns:a="http://schemas.openxmlformats.org/drawingml/2006/main" noChangeAspect="1"/>
@@ -74,7 +74,7 @@
                   <pic:spPr>
                     <a:xfrm>
                       <a:off x="0" y="0"/>
-                      <a:ext cx="5943600" cy="1849755"/>
+                      <a:ext cx="5943600" cy="2276475"/>
                     </a:xfrm>
                     <a:prstGeom prst="rect">
                       <a:avLst/>
@@ -185,7 +185,6 @@
           <w:sz w:val="24"/>
           <w:szCs w:val="24"/>
         </w:rPr>
-        <w:lastRenderedPageBreak/>
         <w:t>TravisCI</w:t>
       </w:r>
       <w:proofErr w:type="spellEnd"/>
@@ -196,19 +195,8 @@
           <w:sz w:val="24"/>
           <w:szCs w:val="24"/>
         </w:rPr>
-        <w:t xml:space="preserve"> build pipeline showing successful build </w:t>
-      </w:r>
-      <w:proofErr w:type="gramStart"/>
-      <w:r>
-        <w:rPr>
-          <w:rFonts w:ascii="Helvetica" w:eastAsia="Times New Roman" w:hAnsi="Helvetica" w:cs="Helvetica"/>
-          <w:color w:val="58646D"/>
-          <w:sz w:val="24"/>
-          <w:szCs w:val="24"/>
-        </w:rPr>
-        <w:t>jobs</w:t>
-      </w:r>
-      <w:proofErr w:type="gramEnd"/>
+        <w:t xml:space="preserve"> build pipeline showing successful build jobs</w:t>
+      </w:r>
     </w:p>
     <w:p>
       <w:pPr>
@@ -315,32 +303,20 @@
           <w:sz w:val="24"/>
           <w:szCs w:val="24"/>
         </w:rPr>
-        <w:t> </w:t>
-      </w:r>
-      <w:proofErr w:type="gramStart"/>
-      <w:r>
-        <w:rPr>
-          <w:rFonts w:ascii="Helvetica" w:eastAsia="Times New Roman" w:hAnsi="Helvetica" w:cs="Helvetica"/>
-          <w:color w:val="58646D"/>
-          <w:sz w:val="24"/>
-          <w:szCs w:val="24"/>
-        </w:rPr>
-        <w:t>output</w:t>
-      </w:r>
-      <w:proofErr w:type="gramEnd"/>
+        <w:t> output</w:t>
+      </w:r>
     </w:p>
     <w:p/>
-    <w:p/>
     <w:p>
       <w:r>
         <w:rPr>
           <w:noProof/>
         </w:rPr>
         <w:drawing>
-          <wp:inline distT="0" distB="0" distL="0" distR="0" wp14:anchorId="5114177E" wp14:editId="0AD6139E">
-            <wp:extent cx="5695950" cy="971550"/>
+          <wp:inline distT="0" distB="0" distL="0" distR="0" wp14:anchorId="51564046" wp14:editId="74EC9C4A">
+            <wp:extent cx="4724400" cy="1009650"/>
             <wp:effectExtent l="0" t="0" r="0" b="0"/>
-            <wp:docPr id="6" name="Picture 6"/>
+            <wp:docPr id="11" name="Picture 11"/>
             <wp:cNvGraphicFramePr>
               <a:graphicFrameLocks xmlns:a="http://schemas.openxmlformats.org/drawingml/2006/main" noChangeAspect="1"/>
             </wp:cNvGraphicFramePr>
@@ -360,7 +336,7 @@
                   <pic:spPr>
                     <a:xfrm>
                       <a:off x="0" y="0"/>
-                      <a:ext cx="5695950" cy="971550"/>
+                      <a:ext cx="4724400" cy="1009650"/>
                     </a:xfrm>
                     <a:prstGeom prst="rect">
                       <a:avLst/>
@@ -383,11 +359,6 @@
     <w:p/>
     <w:p/>
     <w:p/>
-    <w:p/>
-    <w:p/>
-    <w:p/>
-    <w:p/>
-    <w:p/>
     <w:p>
       <w:pPr>
         <w:numPr>
@@ -410,6 +381,7 @@
           <w:sz w:val="24"/>
           <w:szCs w:val="24"/>
         </w:rPr>
+        <w:lastRenderedPageBreak/>
         <w:t>Kubernetes </w:t>
       </w:r>
       <w:proofErr w:type="spellStart"/>
@@ -443,43 +415,32 @@
           <w:sz w:val="24"/>
           <w:szCs w:val="24"/>
         </w:rPr>
-        <w:t> </w:t>
-      </w:r>
-      <w:proofErr w:type="gramStart"/>
-      <w:r>
+        <w:t> output</w:t>
+      </w:r>
+    </w:p>
+    <w:p>
+      <w:pPr>
+        <w:shd w:val="clear" w:color="auto" w:fill="FFFFFF"/>
+        <w:spacing w:after="0" w:line="240" w:lineRule="auto"/>
+        <w:ind w:left="720"/>
         <w:rPr>
           <w:rFonts w:ascii="Helvetica" w:eastAsia="Times New Roman" w:hAnsi="Helvetica" w:cs="Helvetica"/>
           <w:color w:val="58646D"/>
           <w:sz w:val="24"/>
           <w:szCs w:val="24"/>
         </w:rPr>
-        <w:t>output</w:t>
-      </w:r>
-      <w:proofErr w:type="gramEnd"/>
+      </w:pPr>
     </w:p>
     <w:p>
-      <w:pPr>
-        <w:shd w:val="clear" w:color="auto" w:fill="FFFFFF"/>
-        <w:spacing w:after="0" w:line="240" w:lineRule="auto"/>
-        <w:ind w:left="720"/>
-        <w:rPr>
-          <w:rFonts w:ascii="Helvetica" w:eastAsia="Times New Roman" w:hAnsi="Helvetica" w:cs="Helvetica"/>
-          <w:color w:val="58646D"/>
-          <w:sz w:val="24"/>
-          <w:szCs w:val="24"/>
-        </w:rPr>
-      </w:pPr>
-    </w:p>
-    <w:p>
       <w:r>
         <w:rPr>
           <w:noProof/>
         </w:rPr>
         <w:drawing>
-          <wp:inline distT="0" distB="0" distL="0" distR="0" wp14:anchorId="65761C7B" wp14:editId="5CC982CE">
-            <wp:extent cx="5943600" cy="3543300"/>
+          <wp:inline distT="0" distB="0" distL="0" distR="0" wp14:anchorId="1B4970C7" wp14:editId="7490505F">
+            <wp:extent cx="5943600" cy="3663315"/>
             <wp:effectExtent l="0" t="0" r="0" b="0"/>
-            <wp:docPr id="4" name="Picture 4"/>
+            <wp:docPr id="12" name="Picture 12"/>
             <wp:cNvGraphicFramePr>
               <a:graphicFrameLocks xmlns:a="http://schemas.openxmlformats.org/drawingml/2006/main" noChangeAspect="1"/>
             </wp:cNvGraphicFramePr>
@@ -499,7 +460,7 @@
                   <pic:spPr>
                     <a:xfrm>
                       <a:off x="0" y="0"/>
-                      <a:ext cx="5943600" cy="3543300"/>
+                      <a:ext cx="5943600" cy="3663315"/>
                     </a:xfrm>
                     <a:prstGeom prst="rect">
                       <a:avLst/>
@@ -513,209 +474,15 @@
       </w:r>
     </w:p>
     <w:p>
-      <w:pPr>
-        <w:numPr>
-          <w:ilvl w:val="0"/>
-          <w:numId w:val="5"/>
-        </w:numPr>
-        <w:shd w:val="clear" w:color="auto" w:fill="FFFFFF"/>
-        <w:spacing w:after="0" w:line="240" w:lineRule="auto"/>
-        <w:rPr>
-          <w:rFonts w:ascii="Helvetica" w:eastAsia="Times New Roman" w:hAnsi="Helvetica" w:cs="Helvetica"/>
-          <w:color w:val="58646D"/>
-          <w:sz w:val="24"/>
-          <w:szCs w:val="24"/>
-        </w:rPr>
-      </w:pPr>
-      <w:r>
-        <w:rPr>
-          <w:rFonts w:ascii="Helvetica" w:eastAsia="Times New Roman" w:hAnsi="Helvetica" w:cs="Helvetica"/>
-          <w:color w:val="58646D"/>
-          <w:sz w:val="24"/>
-          <w:szCs w:val="24"/>
-        </w:rPr>
-        <w:t>Kubernetes </w:t>
-      </w:r>
-      <w:proofErr w:type="spellStart"/>
-      <w:r>
-        <w:rPr>
-          <w:rFonts w:ascii="Courier New" w:eastAsia="Times New Roman" w:hAnsi="Courier New" w:cs="Courier New"/>
-          <w:color w:val="0F2B3D"/>
-          <w:sz w:val="20"/>
-          <w:szCs w:val="20"/>
-          <w:bdr w:val="single" w:sz="6" w:space="0" w:color="B4B9BD" w:frame="1"/>
-          <w:shd w:val="clear" w:color="auto" w:fill="F7F7F8"/>
-        </w:rPr>
-        <w:t>kubectl</w:t>
-      </w:r>
-      <w:proofErr w:type="spellEnd"/>
-      <w:r>
-        <w:rPr>
-          <w:rFonts w:ascii="Courier New" w:eastAsia="Times New Roman" w:hAnsi="Courier New" w:cs="Courier New"/>
-          <w:color w:val="0F2B3D"/>
-          <w:sz w:val="20"/>
-          <w:szCs w:val="20"/>
-          <w:bdr w:val="single" w:sz="6" w:space="0" w:color="B4B9BD" w:frame="1"/>
-          <w:shd w:val="clear" w:color="auto" w:fill="F7F7F8"/>
-        </w:rPr>
-        <w:t xml:space="preserve"> describe </w:t>
-      </w:r>
-      <w:proofErr w:type="spellStart"/>
-      <w:r>
-        <w:rPr>
-          <w:rFonts w:ascii="Courier New" w:eastAsia="Times New Roman" w:hAnsi="Courier New" w:cs="Courier New"/>
-          <w:color w:val="0F2B3D"/>
-          <w:sz w:val="20"/>
-          <w:szCs w:val="20"/>
-          <w:bdr w:val="single" w:sz="6" w:space="0" w:color="B4B9BD" w:frame="1"/>
-          <w:shd w:val="clear" w:color="auto" w:fill="F7F7F8"/>
-        </w:rPr>
-        <w:t>hpa</w:t>
-      </w:r>
-      <w:proofErr w:type="spellEnd"/>
-      <w:r>
-        <w:rPr>
-          <w:rFonts w:ascii="Helvetica" w:eastAsia="Times New Roman" w:hAnsi="Helvetica" w:cs="Helvetica"/>
-          <w:color w:val="58646D"/>
-          <w:sz w:val="24"/>
-          <w:szCs w:val="24"/>
-        </w:rPr>
-        <w:t> </w:t>
-      </w:r>
-      <w:proofErr w:type="gramStart"/>
-      <w:r>
-        <w:rPr>
-          <w:rFonts w:ascii="Helvetica" w:eastAsia="Times New Roman" w:hAnsi="Helvetica" w:cs="Helvetica"/>
-          <w:color w:val="58646D"/>
-          <w:sz w:val="24"/>
-          <w:szCs w:val="24"/>
-        </w:rPr>
-        <w:t>output</w:t>
-      </w:r>
-      <w:proofErr w:type="gramEnd"/>
-    </w:p>
-    <w:p/>
-    <w:p/>
-    <w:p/>
-    <w:p>
       <w:r>
         <w:rPr>
           <w:noProof/>
         </w:rPr>
         <w:drawing>
-          <wp:inline distT="0" distB="0" distL="0" distR="0" wp14:anchorId="4F616108" wp14:editId="65D444B9">
-            <wp:extent cx="5695950" cy="971550"/>
-            <wp:effectExtent l="0" t="0" r="0" b="0"/>
-            <wp:docPr id="7" name="Picture 7"/>
-            <wp:cNvGraphicFramePr>
-              <a:graphicFrameLocks xmlns:a="http://schemas.openxmlformats.org/drawingml/2006/main" noChangeAspect="1"/>
-            </wp:cNvGraphicFramePr>
-            <a:graphic xmlns:a="http://schemas.openxmlformats.org/drawingml/2006/main">
-              <a:graphicData uri="http://schemas.openxmlformats.org/drawingml/2006/picture">
-                <pic:pic xmlns:pic="http://schemas.openxmlformats.org/drawingml/2006/picture">
-                  <pic:nvPicPr>
-                    <pic:cNvPr id="1" name=""/>
-                    <pic:cNvPicPr/>
-                  </pic:nvPicPr>
-                  <pic:blipFill>
-                    <a:blip r:embed="rId8"/>
-                    <a:stretch>
-                      <a:fillRect/>
-                    </a:stretch>
-                  </pic:blipFill>
-                  <pic:spPr>
-                    <a:xfrm>
-                      <a:off x="0" y="0"/>
-                      <a:ext cx="5695950" cy="971550"/>
-                    </a:xfrm>
-                    <a:prstGeom prst="rect">
-                      <a:avLst/>
-                    </a:prstGeom>
-                  </pic:spPr>
-                </pic:pic>
-              </a:graphicData>
-            </a:graphic>
-          </wp:inline>
-        </w:drawing>
-      </w:r>
-    </w:p>
-    <w:p/>
-    <w:p/>
-    <w:p/>
-    <w:p/>
-    <w:p/>
-    <w:p/>
-    <w:p/>
-    <w:p/>
-    <w:p>
-      <w:pPr>
-        <w:pStyle w:val="ListParagraph"/>
-        <w:numPr>
-          <w:ilvl w:val="0"/>
-          <w:numId w:val="6"/>
-        </w:numPr>
-      </w:pPr>
-      <w:r>
-        <w:rPr>
-          <w:rFonts w:ascii="Helvetica" w:hAnsi="Helvetica" w:cs="Helvetica"/>
-          <w:color w:val="58646D"/>
-          <w:shd w:val="clear" w:color="auto" w:fill="FFFFFF"/>
-        </w:rPr>
-        <w:t>Kubernetes </w:t>
-      </w:r>
-      <w:proofErr w:type="spellStart"/>
-      <w:r>
-        <w:rPr>
-          <w:rStyle w:val="HTMLCode"/>
-          <w:rFonts w:eastAsiaTheme="minorHAnsi"/>
-          <w:color w:val="0F2B3D"/>
-          <w:sz w:val="24"/>
-          <w:szCs w:val="24"/>
-          <w:bdr w:val="single" w:sz="6" w:space="0" w:color="B4B9BD" w:frame="1"/>
-          <w:shd w:val="clear" w:color="auto" w:fill="F7F7F8"/>
-        </w:rPr>
-        <w:t>kubectl</w:t>
-      </w:r>
-      <w:proofErr w:type="spellEnd"/>
-      <w:r>
-        <w:rPr>
-          <w:rStyle w:val="HTMLCode"/>
-          <w:rFonts w:eastAsiaTheme="minorHAnsi"/>
-          <w:color w:val="0F2B3D"/>
-          <w:sz w:val="24"/>
-          <w:szCs w:val="24"/>
-          <w:bdr w:val="single" w:sz="6" w:space="0" w:color="B4B9BD" w:frame="1"/>
-          <w:shd w:val="clear" w:color="auto" w:fill="F7F7F8"/>
-        </w:rPr>
-        <w:t xml:space="preserve"> logs &lt;your pod name&gt;</w:t>
-      </w:r>
-      <w:r>
-        <w:rPr>
-          <w:rFonts w:ascii="Helvetica" w:hAnsi="Helvetica" w:cs="Helvetica"/>
-          <w:color w:val="58646D"/>
-          <w:shd w:val="clear" w:color="auto" w:fill="FFFFFF"/>
-        </w:rPr>
-        <w:t> outpu</w:t>
-      </w:r>
-      <w:r>
-        <w:rPr>
-          <w:rFonts w:ascii="Helvetica" w:hAnsi="Helvetica" w:cs="Helvetica"/>
-          <w:color w:val="58646D"/>
-          <w:shd w:val="clear" w:color="auto" w:fill="FFFFFF"/>
-        </w:rPr>
-        <w:t>t</w:t>
-      </w:r>
-    </w:p>
-    <w:p>
-      <w:r>
-        <w:rPr>
-          <w:noProof/>
-        </w:rPr>
-        <w:drawing>
-          <wp:inline distT="0" distB="0" distL="0" distR="0" wp14:anchorId="4F04E583" wp14:editId="71F9C5A7">
-            <wp:extent cx="5943600" cy="2823845"/>
-            <wp:effectExtent l="0" t="0" r="0" b="0"/>
-            <wp:docPr id="5" name="Picture 5"/>
+          <wp:inline distT="0" distB="0" distL="0" distR="0" wp14:anchorId="14A1ED73" wp14:editId="4B5A57CD">
+            <wp:extent cx="5943600" cy="3631565"/>
+            <wp:effectExtent l="0" t="0" r="0" b="6985"/>
+            <wp:docPr id="13" name="Picture 13"/>
             <wp:cNvGraphicFramePr>
               <a:graphicFrameLocks xmlns:a="http://schemas.openxmlformats.org/drawingml/2006/main" noChangeAspect="1"/>
             </wp:cNvGraphicFramePr>
@@ -735,7 +502,284 @@
                   <pic:spPr>
                     <a:xfrm>
                       <a:off x="0" y="0"/>
-                      <a:ext cx="5943600" cy="2823845"/>
+                      <a:ext cx="5943600" cy="3631565"/>
+                    </a:xfrm>
+                    <a:prstGeom prst="rect">
+                      <a:avLst/>
+                    </a:prstGeom>
+                  </pic:spPr>
+                </pic:pic>
+              </a:graphicData>
+            </a:graphic>
+          </wp:inline>
+        </w:drawing>
+      </w:r>
+    </w:p>
+    <w:p>
+      <w:r>
+        <w:rPr>
+          <w:noProof/>
+        </w:rPr>
+        <w:lastRenderedPageBreak/>
+        <w:drawing>
+          <wp:inline distT="0" distB="0" distL="0" distR="0" wp14:anchorId="17019CFB" wp14:editId="7FB4E1F0">
+            <wp:extent cx="5943600" cy="1417320"/>
+            <wp:effectExtent l="0" t="0" r="0" b="0"/>
+            <wp:docPr id="14" name="Picture 14"/>
+            <wp:cNvGraphicFramePr>
+              <a:graphicFrameLocks xmlns:a="http://schemas.openxmlformats.org/drawingml/2006/main" noChangeAspect="1"/>
+            </wp:cNvGraphicFramePr>
+            <a:graphic xmlns:a="http://schemas.openxmlformats.org/drawingml/2006/main">
+              <a:graphicData uri="http://schemas.openxmlformats.org/drawingml/2006/picture">
+                <pic:pic xmlns:pic="http://schemas.openxmlformats.org/drawingml/2006/picture">
+                  <pic:nvPicPr>
+                    <pic:cNvPr id="1" name=""/>
+                    <pic:cNvPicPr/>
+                  </pic:nvPicPr>
+                  <pic:blipFill>
+                    <a:blip r:embed="rId11"/>
+                    <a:stretch>
+                      <a:fillRect/>
+                    </a:stretch>
+                  </pic:blipFill>
+                  <pic:spPr>
+                    <a:xfrm>
+                      <a:off x="0" y="0"/>
+                      <a:ext cx="5943600" cy="1417320"/>
+                    </a:xfrm>
+                    <a:prstGeom prst="rect">
+                      <a:avLst/>
+                    </a:prstGeom>
+                  </pic:spPr>
+                </pic:pic>
+              </a:graphicData>
+            </a:graphic>
+          </wp:inline>
+        </w:drawing>
+      </w:r>
+    </w:p>
+    <w:p/>
+    <w:p/>
+    <w:p>
+      <w:pPr>
+        <w:numPr>
+          <w:ilvl w:val="0"/>
+          <w:numId w:val="5"/>
+        </w:numPr>
+        <w:shd w:val="clear" w:color="auto" w:fill="FFFFFF"/>
+        <w:spacing w:after="0" w:line="240" w:lineRule="auto"/>
+        <w:rPr>
+          <w:rFonts w:ascii="Helvetica" w:eastAsia="Times New Roman" w:hAnsi="Helvetica" w:cs="Helvetica"/>
+          <w:color w:val="58646D"/>
+          <w:sz w:val="24"/>
+          <w:szCs w:val="24"/>
+        </w:rPr>
+      </w:pPr>
+      <w:r>
+        <w:rPr>
+          <w:rFonts w:ascii="Helvetica" w:eastAsia="Times New Roman" w:hAnsi="Helvetica" w:cs="Helvetica"/>
+          <w:color w:val="58646D"/>
+          <w:sz w:val="24"/>
+          <w:szCs w:val="24"/>
+        </w:rPr>
+        <w:t>Kubernetes </w:t>
+      </w:r>
+      <w:proofErr w:type="spellStart"/>
+      <w:r>
+        <w:rPr>
+          <w:rFonts w:ascii="Courier New" w:eastAsia="Times New Roman" w:hAnsi="Courier New" w:cs="Courier New"/>
+          <w:color w:val="0F2B3D"/>
+          <w:sz w:val="20"/>
+          <w:szCs w:val="20"/>
+          <w:bdr w:val="single" w:sz="6" w:space="0" w:color="B4B9BD" w:frame="1"/>
+          <w:shd w:val="clear" w:color="auto" w:fill="F7F7F8"/>
+        </w:rPr>
+        <w:t>kubectl</w:t>
+      </w:r>
+      <w:proofErr w:type="spellEnd"/>
+      <w:r>
+        <w:rPr>
+          <w:rFonts w:ascii="Courier New" w:eastAsia="Times New Roman" w:hAnsi="Courier New" w:cs="Courier New"/>
+          <w:color w:val="0F2B3D"/>
+          <w:sz w:val="20"/>
+          <w:szCs w:val="20"/>
+          <w:bdr w:val="single" w:sz="6" w:space="0" w:color="B4B9BD" w:frame="1"/>
+          <w:shd w:val="clear" w:color="auto" w:fill="F7F7F8"/>
+        </w:rPr>
+        <w:t xml:space="preserve"> describe </w:t>
+      </w:r>
+      <w:proofErr w:type="spellStart"/>
+      <w:r>
+        <w:rPr>
+          <w:rFonts w:ascii="Courier New" w:eastAsia="Times New Roman" w:hAnsi="Courier New" w:cs="Courier New"/>
+          <w:color w:val="0F2B3D"/>
+          <w:sz w:val="20"/>
+          <w:szCs w:val="20"/>
+          <w:bdr w:val="single" w:sz="6" w:space="0" w:color="B4B9BD" w:frame="1"/>
+          <w:shd w:val="clear" w:color="auto" w:fill="F7F7F8"/>
+        </w:rPr>
+        <w:t>hpa</w:t>
+      </w:r>
+      <w:proofErr w:type="spellEnd"/>
+      <w:r>
+        <w:rPr>
+          <w:rFonts w:ascii="Helvetica" w:eastAsia="Times New Roman" w:hAnsi="Helvetica" w:cs="Helvetica"/>
+          <w:color w:val="58646D"/>
+          <w:sz w:val="24"/>
+          <w:szCs w:val="24"/>
+        </w:rPr>
+        <w:t> output</w:t>
+      </w:r>
+    </w:p>
+    <w:p>
+      <w:pPr>
+        <w:shd w:val="clear" w:color="auto" w:fill="FFFFFF"/>
+        <w:spacing w:after="0" w:line="240" w:lineRule="auto"/>
+        <w:ind w:left="720"/>
+        <w:rPr>
+          <w:rFonts w:ascii="Helvetica" w:eastAsia="Times New Roman" w:hAnsi="Helvetica" w:cs="Helvetica"/>
+          <w:color w:val="58646D"/>
+          <w:sz w:val="24"/>
+          <w:szCs w:val="24"/>
+        </w:rPr>
+      </w:pPr>
+    </w:p>
+    <w:p>
+      <w:pPr>
+        <w:shd w:val="clear" w:color="auto" w:fill="FFFFFF"/>
+        <w:spacing w:after="0" w:line="240" w:lineRule="auto"/>
+        <w:rPr>
+          <w:rFonts w:ascii="Helvetica" w:eastAsia="Times New Roman" w:hAnsi="Helvetica" w:cs="Helvetica"/>
+          <w:color w:val="58646D"/>
+          <w:sz w:val="24"/>
+          <w:szCs w:val="24"/>
+        </w:rPr>
+      </w:pPr>
+      <w:r>
+        <w:rPr>
+          <w:noProof/>
+        </w:rPr>
+        <w:drawing>
+          <wp:inline distT="0" distB="0" distL="0" distR="0" wp14:anchorId="1A8DB70B" wp14:editId="7DE0788F">
+            <wp:extent cx="5943600" cy="2008505"/>
+            <wp:effectExtent l="0" t="0" r="0" b="0"/>
+            <wp:docPr id="17" name="Picture 17"/>
+            <wp:cNvGraphicFramePr>
+              <a:graphicFrameLocks xmlns:a="http://schemas.openxmlformats.org/drawingml/2006/main" noChangeAspect="1"/>
+            </wp:cNvGraphicFramePr>
+            <a:graphic xmlns:a="http://schemas.openxmlformats.org/drawingml/2006/main">
+              <a:graphicData uri="http://schemas.openxmlformats.org/drawingml/2006/picture">
+                <pic:pic xmlns:pic="http://schemas.openxmlformats.org/drawingml/2006/picture">
+                  <pic:nvPicPr>
+                    <pic:cNvPr id="1" name=""/>
+                    <pic:cNvPicPr/>
+                  </pic:nvPicPr>
+                  <pic:blipFill>
+                    <a:blip r:embed="rId12"/>
+                    <a:stretch>
+                      <a:fillRect/>
+                    </a:stretch>
+                  </pic:blipFill>
+                  <pic:spPr>
+                    <a:xfrm>
+                      <a:off x="0" y="0"/>
+                      <a:ext cx="5943600" cy="2008505"/>
+                    </a:xfrm>
+                    <a:prstGeom prst="rect">
+                      <a:avLst/>
+                    </a:prstGeom>
+                  </pic:spPr>
+                </pic:pic>
+              </a:graphicData>
+            </a:graphic>
+          </wp:inline>
+        </w:drawing>
+      </w:r>
+    </w:p>
+    <w:p/>
+    <w:p/>
+    <w:p/>
+    <w:p>
+      <w:pPr>
+        <w:pStyle w:val="ListParagraph"/>
+        <w:numPr>
+          <w:ilvl w:val="0"/>
+          <w:numId w:val="6"/>
+        </w:numPr>
+      </w:pPr>
+      <w:r>
+        <w:rPr>
+          <w:rFonts w:ascii="Helvetica" w:hAnsi="Helvetica" w:cs="Helvetica"/>
+          <w:color w:val="58646D"/>
+          <w:shd w:val="clear" w:color="auto" w:fill="FFFFFF"/>
+        </w:rPr>
+        <w:t>Kubernetes </w:t>
+      </w:r>
+      <w:proofErr w:type="spellStart"/>
+      <w:r>
+        <w:rPr>
+          <w:rStyle w:val="HTMLCode"/>
+          <w:rFonts w:eastAsiaTheme="minorHAnsi"/>
+          <w:color w:val="0F2B3D"/>
+          <w:sz w:val="24"/>
+          <w:szCs w:val="24"/>
+          <w:bdr w:val="single" w:sz="6" w:space="0" w:color="B4B9BD" w:frame="1"/>
+          <w:shd w:val="clear" w:color="auto" w:fill="F7F7F8"/>
+        </w:rPr>
+        <w:t>kubectl</w:t>
+      </w:r>
+      <w:proofErr w:type="spellEnd"/>
+      <w:r>
+        <w:rPr>
+          <w:rStyle w:val="HTMLCode"/>
+          <w:rFonts w:eastAsiaTheme="minorHAnsi"/>
+          <w:color w:val="0F2B3D"/>
+          <w:sz w:val="24"/>
+          <w:szCs w:val="24"/>
+          <w:bdr w:val="single" w:sz="6" w:space="0" w:color="B4B9BD" w:frame="1"/>
+          <w:shd w:val="clear" w:color="auto" w:fill="F7F7F8"/>
+        </w:rPr>
+        <w:t xml:space="preserve"> logs &lt;your pod name&gt;</w:t>
+      </w:r>
+      <w:r>
+        <w:rPr>
+          <w:rFonts w:ascii="Helvetica" w:hAnsi="Helvetica" w:cs="Helvetica"/>
+          <w:color w:val="58646D"/>
+          <w:shd w:val="clear" w:color="auto" w:fill="FFFFFF"/>
+        </w:rPr>
+        <w:t> output</w:t>
+      </w:r>
+    </w:p>
+    <w:p>
+      <w:r>
+        <w:rPr>
+          <w:noProof/>
+        </w:rPr>
+        <w:drawing>
+          <wp:inline distT="0" distB="0" distL="0" distR="0" wp14:anchorId="3FB13104" wp14:editId="3C88AC7E">
+            <wp:extent cx="5943600" cy="1852295"/>
+            <wp:effectExtent l="0" t="0" r="0" b="0"/>
+            <wp:docPr id="16" name="Picture 16"/>
+            <wp:cNvGraphicFramePr>
+              <a:graphicFrameLocks xmlns:a="http://schemas.openxmlformats.org/drawingml/2006/main" noChangeAspect="1"/>
+            </wp:cNvGraphicFramePr>
+            <a:graphic xmlns:a="http://schemas.openxmlformats.org/drawingml/2006/main">
+              <a:graphicData uri="http://schemas.openxmlformats.org/drawingml/2006/picture">
+                <pic:pic xmlns:pic="http://schemas.openxmlformats.org/drawingml/2006/picture">
+                  <pic:nvPicPr>
+                    <pic:cNvPr id="1" name=""/>
+                    <pic:cNvPicPr/>
+                  </pic:nvPicPr>
+                  <pic:blipFill>
+                    <a:blip r:embed="rId13"/>
+                    <a:stretch>
+                      <a:fillRect/>
+                    </a:stretch>
+                  </pic:blipFill>
+                  <pic:spPr>
+                    <a:xfrm>
+                      <a:off x="0" y="0"/>
+                      <a:ext cx="5943600" cy="1852295"/>
                     </a:xfrm>
                     <a:prstGeom prst="rect">
                       <a:avLst/>
